--- a/Test Documentation/Sensitivity GUI Unit Tests.docx
+++ b/Test Documentation/Sensitivity GUI Unit Tests.docx
@@ -1262,7 +1262,25 @@
           <w:sz w:val="24"/>
           <w:szCs w:val="24"/>
         </w:rPr>
-        <w:t xml:space="preserve">sector is chosen. The Sensitivity Analysis tool conducts a sensitivity analysis on the inputs to that were discussed earlier, the output shows the optimal value for the inputs. An Example of inputs and the gui tool is shown below. </w:t>
+        <w:t xml:space="preserve">sector is chosen. The Sensitivity Analysis tool conducts a sensitivity analysis on the inputs to that were discussed earlier, the output shows the optimal value for the inputs. An Example of inputs and the </w:t>
+      </w:r>
+      <w:proofErr w:type="spellStart"/>
+      <w:r>
+        <w:rPr>
+          <w:rFonts w:asciiTheme="majorHAnsi" w:hAnsiTheme="majorHAnsi" w:cstheme="majorHAnsi"/>
+          <w:sz w:val="24"/>
+          <w:szCs w:val="24"/>
+        </w:rPr>
+        <w:t>gui</w:t>
+      </w:r>
+      <w:proofErr w:type="spellEnd"/>
+      <w:r>
+        <w:rPr>
+          <w:rFonts w:asciiTheme="majorHAnsi" w:hAnsiTheme="majorHAnsi" w:cstheme="majorHAnsi"/>
+          <w:sz w:val="24"/>
+          <w:szCs w:val="24"/>
+        </w:rPr>
+        <w:t xml:space="preserve"> tool is shown below. </w:t>
       </w:r>
       <w:r>
         <w:rPr>
@@ -1333,10 +1351,7 @@
         <w:fldChar w:fldCharType="begin"/>
       </w:r>
       <w:r>
-        <w:instrText xml:space="preserve"> SEQ Figure \* A</w:instrText>
-      </w:r>
-      <w:r>
-        <w:instrText xml:space="preserve">RABIC </w:instrText>
+        <w:instrText xml:space="preserve"> SEQ Figure \* ARABIC </w:instrText>
       </w:r>
       <w:r>
         <w:fldChar w:fldCharType="separate"/>
@@ -1354,7 +1369,15 @@
         <w:fldChar w:fldCharType="end"/>
       </w:r>
       <w:r>
-        <w:t xml:space="preserve"> Example Of Sensitivity</w:t>
+        <w:t xml:space="preserve"> Example </w:t>
+      </w:r>
+      <w:proofErr w:type="gramStart"/>
+      <w:r>
+        <w:t>Of</w:t>
+      </w:r>
+      <w:proofErr w:type="gramEnd"/>
+      <w:r>
+        <w:t xml:space="preserve"> Sensitivity</w:t>
       </w:r>
     </w:p>
     <w:p/>
@@ -1413,7 +1436,15 @@
         <w:fldChar w:fldCharType="end"/>
       </w:r>
       <w:r>
-        <w:t xml:space="preserve"> Summary Of Tests</w:t>
+        <w:t xml:space="preserve"> Summary </w:t>
+      </w:r>
+      <w:proofErr w:type="gramStart"/>
+      <w:r>
+        <w:t>Of</w:t>
+      </w:r>
+      <w:proofErr w:type="gramEnd"/>
+      <w:r>
+        <w:t xml:space="preserve"> Tests</w:t>
       </w:r>
     </w:p>
     <w:p>
@@ -1490,7 +1521,39 @@
           <w:szCs w:val="24"/>
         </w:rPr>
         <w:tab/>
-        <w:t xml:space="preserve">In Table 1 there is a summary of the expectations of the tests and results of the tests that where conducted, 4 tests were conducted and all passed, an example of how the code tests looks can be seen in the Appendix. All tests were done comparing the recovery times of the output of the sensitivity </w:t>
+        <w:t xml:space="preserve">In Table 1 there is a summary of the expectations of the tests and results of the tests that where conducted, 4 tests were </w:t>
+      </w:r>
+      <w:r>
+        <w:rPr>
+          <w:rFonts w:asciiTheme="majorHAnsi" w:hAnsiTheme="majorHAnsi" w:cstheme="majorHAnsi"/>
+          <w:sz w:val="24"/>
+          <w:szCs w:val="24"/>
+        </w:rPr>
+        <w:t>conducted,</w:t>
+      </w:r>
+      <w:r>
+        <w:rPr>
+          <w:rFonts w:asciiTheme="majorHAnsi" w:hAnsiTheme="majorHAnsi" w:cstheme="majorHAnsi"/>
+          <w:sz w:val="24"/>
+          <w:szCs w:val="24"/>
+        </w:rPr>
+        <w:t xml:space="preserve"> and all passed</w:t>
+      </w:r>
+      <w:r>
+        <w:rPr>
+          <w:rFonts w:asciiTheme="majorHAnsi" w:hAnsiTheme="majorHAnsi" w:cstheme="majorHAnsi"/>
+          <w:sz w:val="24"/>
+          <w:szCs w:val="24"/>
+        </w:rPr>
+        <w:t xml:space="preserve">. </w:t>
+      </w:r>
+      <w:r>
+        <w:rPr>
+          <w:rFonts w:asciiTheme="majorHAnsi" w:hAnsiTheme="majorHAnsi" w:cstheme="majorHAnsi"/>
+          <w:sz w:val="24"/>
+          <w:szCs w:val="24"/>
+        </w:rPr>
+        <w:t xml:space="preserve">All tests were done comparing the recovery times of the output of the sensitivity </w:t>
       </w:r>
       <w:r>
         <w:rPr>
@@ -1506,7 +1569,15 @@
           <w:sz w:val="24"/>
           <w:szCs w:val="24"/>
         </w:rPr>
-        <w:t xml:space="preserve">ui and the </w:t>
+        <w:t>UI</w:t>
+      </w:r>
+      <w:r>
+        <w:rPr>
+          <w:rFonts w:asciiTheme="majorHAnsi" w:hAnsiTheme="majorHAnsi" w:cstheme="majorHAnsi"/>
+          <w:sz w:val="24"/>
+          <w:szCs w:val="24"/>
+        </w:rPr>
+        <w:t xml:space="preserve"> and the </w:t>
       </w:r>
       <w:r>
         <w:rPr>
@@ -1530,7 +1601,15 @@
           <w:sz w:val="24"/>
           <w:szCs w:val="24"/>
         </w:rPr>
-        <w:t xml:space="preserve">ui. </w:t>
+        <w:t>UI</w:t>
+      </w:r>
+      <w:r>
+        <w:rPr>
+          <w:rFonts w:asciiTheme="majorHAnsi" w:hAnsiTheme="majorHAnsi" w:cstheme="majorHAnsi"/>
+          <w:sz w:val="24"/>
+          <w:szCs w:val="24"/>
+        </w:rPr>
+        <w:t xml:space="preserve">. </w:t>
       </w:r>
     </w:p>
     <w:p>
@@ -1590,7 +1669,39 @@
           <w:sz w:val="24"/>
           <w:szCs w:val="24"/>
         </w:rPr>
-        <w:t xml:space="preserve"> The procedure of the test was as follows values were entered for min and max values for the check parameters such as figure 1 and then, run the sensitivity analysis tool. Then separately Sensitivity GUI is </w:t>
+        <w:t xml:space="preserve"> The procedure of the test was as follows values were entered for min</w:t>
+      </w:r>
+      <w:r>
+        <w:rPr>
+          <w:rFonts w:asciiTheme="majorHAnsi" w:hAnsiTheme="majorHAnsi" w:cstheme="majorHAnsi"/>
+          <w:sz w:val="24"/>
+          <w:szCs w:val="24"/>
+        </w:rPr>
+        <w:t>imum</w:t>
+      </w:r>
+      <w:r>
+        <w:rPr>
+          <w:rFonts w:asciiTheme="majorHAnsi" w:hAnsiTheme="majorHAnsi" w:cstheme="majorHAnsi"/>
+          <w:sz w:val="24"/>
+          <w:szCs w:val="24"/>
+        </w:rPr>
+        <w:t xml:space="preserve"> and max</w:t>
+      </w:r>
+      <w:r>
+        <w:rPr>
+          <w:rFonts w:asciiTheme="majorHAnsi" w:hAnsiTheme="majorHAnsi" w:cstheme="majorHAnsi"/>
+          <w:sz w:val="24"/>
+          <w:szCs w:val="24"/>
+        </w:rPr>
+        <w:t>imum</w:t>
+      </w:r>
+      <w:r>
+        <w:rPr>
+          <w:rFonts w:asciiTheme="majorHAnsi" w:hAnsiTheme="majorHAnsi" w:cstheme="majorHAnsi"/>
+          <w:sz w:val="24"/>
+          <w:szCs w:val="24"/>
+        </w:rPr>
+        <w:t xml:space="preserve"> values for the check parameters such as figure 1 and then, run the sensitivity analysis tool. Then separately Sensitivity GUI is </w:t>
       </w:r>
       <w:r>
         <w:rPr>
@@ -1757,6 +1868,9 @@
         </w:rPr>
       </w:pPr>
       <w:r>
+        <w:rPr>
+          <w:noProof/>
+        </w:rPr>
         <w:drawing>
           <wp:inline distT="0" distB="0" distL="0" distR="0" wp14:anchorId="1EA9D6D6" wp14:editId="5E9FE495">
             <wp:extent cx="5943600" cy="599440"/>
@@ -1812,6 +1926,8 @@
         <w:spacing w:line="360" w:lineRule="auto"/>
         <w:rPr>
           <w:rFonts w:asciiTheme="majorHAnsi" w:hAnsiTheme="majorHAnsi" w:cstheme="majorHAnsi"/>
+          <w:sz w:val="24"/>
+          <w:szCs w:val="24"/>
         </w:rPr>
       </w:pPr>
       <w:r>
@@ -1823,8 +1939,36 @@
       <w:r>
         <w:rPr>
           <w:rFonts w:asciiTheme="majorHAnsi" w:hAnsiTheme="majorHAnsi" w:cstheme="majorHAnsi"/>
-        </w:rPr>
-        <w:t>When testing the days of backup, the days of recovery were compared. In the scenario, the backup days were varied, and it is seen that the days of recovery matches for the given scenario. In the test the two csv files were compared and to see if they are equal, this was confirmed to be true and there was no issue found with the functionality, therefore no bug was found.</w:t>
+          <w:sz w:val="24"/>
+          <w:szCs w:val="24"/>
+        </w:rPr>
+        <w:t xml:space="preserve">When testing the days of backup, the days of recovery were compared. In the scenario, the backup days were varied, and it is seen that the days of recovery matches for the given scenario. </w:t>
+      </w:r>
+      <w:r>
+        <w:rPr>
+          <w:rFonts w:asciiTheme="majorHAnsi" w:hAnsiTheme="majorHAnsi" w:cstheme="majorHAnsi"/>
+          <w:sz w:val="24"/>
+          <w:szCs w:val="24"/>
+        </w:rPr>
+        <w:t xml:space="preserve">The CSV files </w:t>
+      </w:r>
+      <w:proofErr w:type="gramStart"/>
+      <w:r>
+        <w:rPr>
+          <w:rFonts w:asciiTheme="majorHAnsi" w:hAnsiTheme="majorHAnsi" w:cstheme="majorHAnsi"/>
+          <w:sz w:val="24"/>
+          <w:szCs w:val="24"/>
+        </w:rPr>
+        <w:t>where</w:t>
+      </w:r>
+      <w:proofErr w:type="gramEnd"/>
+      <w:r>
+        <w:rPr>
+          <w:rFonts w:asciiTheme="majorHAnsi" w:hAnsiTheme="majorHAnsi" w:cstheme="majorHAnsi"/>
+          <w:sz w:val="24"/>
+          <w:szCs w:val="24"/>
+        </w:rPr>
+        <w:t xml:space="preserve"> compared and found to be equal indicating a passed test case. </w:t>
       </w:r>
     </w:p>
     <w:p>
@@ -1941,6 +2085,9 @@
         </w:rPr>
       </w:pPr>
       <w:r>
+        <w:rPr>
+          <w:noProof/>
+        </w:rPr>
         <w:drawing>
           <wp:inline distT="0" distB="0" distL="0" distR="0" wp14:anchorId="6E90084F" wp14:editId="51418A82">
             <wp:extent cx="5943600" cy="599440"/>
@@ -2007,6 +2154,13 @@
           <w:szCs w:val="24"/>
         </w:rPr>
         <w:tab/>
+      </w:r>
+      <w:r>
+        <w:rPr>
+          <w:rFonts w:asciiTheme="majorHAnsi" w:hAnsiTheme="majorHAnsi" w:cstheme="majorHAnsi"/>
+          <w:sz w:val="24"/>
+          <w:szCs w:val="24"/>
+        </w:rPr>
         <w:t xml:space="preserve">When testing the </w:t>
       </w:r>
       <w:r>
@@ -2015,15 +2169,31 @@
           <w:sz w:val="24"/>
           <w:szCs w:val="24"/>
         </w:rPr>
-        <w:t>d</w:t>
-      </w:r>
-      <w:r>
-        <w:rPr>
-          <w:rFonts w:asciiTheme="majorHAnsi" w:hAnsiTheme="majorHAnsi" w:cstheme="majorHAnsi"/>
-          <w:sz w:val="24"/>
-          <w:szCs w:val="24"/>
-        </w:rPr>
-        <w:t xml:space="preserve">ays of backup, the days of recovery were compared. In the scenario, the </w:t>
+        <w:t>Efficiency</w:t>
+      </w:r>
+      <w:r>
+        <w:rPr>
+          <w:rFonts w:asciiTheme="majorHAnsi" w:hAnsiTheme="majorHAnsi" w:cstheme="majorHAnsi"/>
+          <w:sz w:val="24"/>
+          <w:szCs w:val="24"/>
+        </w:rPr>
+        <w:t xml:space="preserve"> </w:t>
+      </w:r>
+      <w:r>
+        <w:rPr>
+          <w:rFonts w:asciiTheme="majorHAnsi" w:hAnsiTheme="majorHAnsi" w:cstheme="majorHAnsi"/>
+          <w:sz w:val="24"/>
+          <w:szCs w:val="24"/>
+        </w:rPr>
+        <w:t>B</w:t>
+      </w:r>
+      <w:r>
+        <w:rPr>
+          <w:rFonts w:asciiTheme="majorHAnsi" w:hAnsiTheme="majorHAnsi" w:cstheme="majorHAnsi"/>
+          <w:sz w:val="24"/>
+          <w:szCs w:val="24"/>
+        </w:rPr>
+        <w:t xml:space="preserve">ackup, the days of recovery were compared. In the scenario, the </w:t>
       </w:r>
       <w:r>
         <w:rPr>
@@ -2055,58 +2225,32 @@
           <w:sz w:val="24"/>
           <w:szCs w:val="24"/>
         </w:rPr>
-        <w:t>match for the given scenario. In the test the two Csv files were compared and to see if they are equal, this was confirmed to be true and there was no issue found with the functionality, therefore no bug was found.</w:t>
-      </w:r>
-    </w:p>
-    <w:p>
-      <w:pPr>
-        <w:spacing w:line="360" w:lineRule="auto"/>
-        <w:rPr>
-          <w:rFonts w:asciiTheme="majorHAnsi" w:hAnsiTheme="majorHAnsi" w:cstheme="majorHAnsi"/>
-          <w:sz w:val="24"/>
-          <w:szCs w:val="24"/>
-        </w:rPr>
-      </w:pPr>
-    </w:p>
-    <w:p>
-      <w:pPr>
-        <w:spacing w:line="360" w:lineRule="auto"/>
-        <w:rPr>
-          <w:rFonts w:asciiTheme="majorHAnsi" w:hAnsiTheme="majorHAnsi" w:cstheme="majorHAnsi"/>
-          <w:sz w:val="24"/>
-          <w:szCs w:val="24"/>
-        </w:rPr>
-      </w:pPr>
-    </w:p>
-    <w:p>
-      <w:pPr>
-        <w:spacing w:line="360" w:lineRule="auto"/>
-        <w:rPr>
-          <w:rFonts w:asciiTheme="majorHAnsi" w:hAnsiTheme="majorHAnsi" w:cstheme="majorHAnsi"/>
-          <w:sz w:val="24"/>
-          <w:szCs w:val="24"/>
-        </w:rPr>
-      </w:pPr>
-    </w:p>
-    <w:p>
-      <w:pPr>
-        <w:spacing w:line="360" w:lineRule="auto"/>
-        <w:rPr>
-          <w:rFonts w:asciiTheme="majorHAnsi" w:hAnsiTheme="majorHAnsi" w:cstheme="majorHAnsi"/>
-          <w:sz w:val="24"/>
-          <w:szCs w:val="24"/>
-        </w:rPr>
-      </w:pPr>
-    </w:p>
-    <w:p>
-      <w:pPr>
-        <w:spacing w:line="360" w:lineRule="auto"/>
-        <w:rPr>
-          <w:rFonts w:asciiTheme="majorHAnsi" w:hAnsiTheme="majorHAnsi" w:cstheme="majorHAnsi"/>
-          <w:sz w:val="24"/>
-          <w:szCs w:val="24"/>
-        </w:rPr>
-      </w:pPr>
+        <w:t>match for the given scenario</w:t>
+      </w:r>
+      <w:r>
+        <w:rPr>
+          <w:rFonts w:asciiTheme="majorHAnsi" w:hAnsiTheme="majorHAnsi" w:cstheme="majorHAnsi"/>
+          <w:sz w:val="24"/>
+          <w:szCs w:val="24"/>
+        </w:rPr>
+        <w:t xml:space="preserve">. The CSV files </w:t>
+      </w:r>
+      <w:r>
+        <w:rPr>
+          <w:rFonts w:asciiTheme="majorHAnsi" w:hAnsiTheme="majorHAnsi" w:cstheme="majorHAnsi"/>
+          <w:sz w:val="24"/>
+          <w:szCs w:val="24"/>
+        </w:rPr>
+        <w:t>were</w:t>
+      </w:r>
+      <w:r>
+        <w:rPr>
+          <w:rFonts w:asciiTheme="majorHAnsi" w:hAnsiTheme="majorHAnsi" w:cstheme="majorHAnsi"/>
+          <w:sz w:val="24"/>
+          <w:szCs w:val="24"/>
+        </w:rPr>
+        <w:t xml:space="preserve"> compared and found to be equal indicating a passed test case. </w:t>
+      </w:r>
     </w:p>
     <w:p>
       <w:pPr>
@@ -2120,7 +2264,6 @@
         <w:rPr>
           <w:color w:val="auto"/>
         </w:rPr>
-        <w:lastRenderedPageBreak/>
         <w:t>Repair Factors</w:t>
       </w:r>
       <w:bookmarkEnd w:id="5"/>
@@ -2160,14 +2303,27 @@
       <w:r>
         <w:t xml:space="preserve">Table </w:t>
       </w:r>
-      <w:fldSimple w:instr=" SEQ Table \* ARABIC ">
-        <w:r>
-          <w:rPr>
-            <w:noProof/>
-          </w:rPr>
-          <w:t>4</w:t>
-        </w:r>
-      </w:fldSimple>
+      <w:r>
+        <w:fldChar w:fldCharType="begin"/>
+      </w:r>
+      <w:r>
+        <w:instrText xml:space="preserve"> SEQ Table \* ARABIC </w:instrText>
+      </w:r>
+      <w:r>
+        <w:fldChar w:fldCharType="separate"/>
+      </w:r>
+      <w:r>
+        <w:rPr>
+          <w:noProof/>
+        </w:rPr>
+        <w:t>4</w:t>
+      </w:r>
+      <w:r>
+        <w:rPr>
+          <w:noProof/>
+        </w:rPr>
+        <w:fldChar w:fldCharType="end"/>
+      </w:r>
       <w:r>
         <w:t xml:space="preserve"> Repair Factors</w:t>
       </w:r>
@@ -2181,6 +2337,9 @@
         </w:rPr>
       </w:pPr>
       <w:r>
+        <w:rPr>
+          <w:noProof/>
+        </w:rPr>
         <w:drawing>
           <wp:inline distT="0" distB="0" distL="0" distR="0" wp14:anchorId="68DA7E24" wp14:editId="1EDF42BF">
             <wp:extent cx="5732780" cy="586105"/>
@@ -2236,51 +2395,91 @@
         <w:spacing w:line="360" w:lineRule="auto"/>
         <w:rPr>
           <w:rFonts w:asciiTheme="majorHAnsi" w:hAnsiTheme="majorHAnsi" w:cstheme="majorHAnsi"/>
-        </w:rPr>
-      </w:pPr>
-      <w:r>
-        <w:rPr>
-          <w:rFonts w:asciiTheme="majorHAnsi" w:hAnsiTheme="majorHAnsi" w:cstheme="majorHAnsi"/>
-          <w:sz w:val="24"/>
-          <w:szCs w:val="24"/>
-        </w:rPr>
+          <w:sz w:val="24"/>
+          <w:szCs w:val="24"/>
+        </w:rPr>
+      </w:pPr>
+      <w:r>
+        <w:rPr>
+          <w:rFonts w:asciiTheme="majorHAnsi" w:hAnsiTheme="majorHAnsi" w:cstheme="majorHAnsi"/>
+          <w:sz w:val="24"/>
+          <w:szCs w:val="24"/>
+        </w:rPr>
+        <w:lastRenderedPageBreak/>
         <w:tab/>
       </w:r>
       <w:r>
         <w:rPr>
           <w:rFonts w:asciiTheme="majorHAnsi" w:hAnsiTheme="majorHAnsi" w:cstheme="majorHAnsi"/>
+          <w:sz w:val="24"/>
+          <w:szCs w:val="24"/>
         </w:rPr>
         <w:t xml:space="preserve">When testing the </w:t>
       </w:r>
       <w:r>
         <w:rPr>
           <w:rFonts w:asciiTheme="majorHAnsi" w:hAnsiTheme="majorHAnsi" w:cstheme="majorHAnsi"/>
+          <w:sz w:val="24"/>
+          <w:szCs w:val="24"/>
         </w:rPr>
         <w:t>Repair Factors</w:t>
       </w:r>
       <w:r>
         <w:rPr>
           <w:rFonts w:asciiTheme="majorHAnsi" w:hAnsiTheme="majorHAnsi" w:cstheme="majorHAnsi"/>
+          <w:sz w:val="24"/>
+          <w:szCs w:val="24"/>
         </w:rPr>
         <w:t xml:space="preserve">, the days of recovery were compared. In the scenario, the </w:t>
       </w:r>
       <w:r>
         <w:rPr>
           <w:rFonts w:asciiTheme="majorHAnsi" w:hAnsiTheme="majorHAnsi" w:cstheme="majorHAnsi"/>
-        </w:rPr>
-        <w:t>Repair Factors</w:t>
-      </w:r>
-      <w:r>
-        <w:rPr>
-          <w:rFonts w:asciiTheme="majorHAnsi" w:hAnsiTheme="majorHAnsi" w:cstheme="majorHAnsi"/>
+          <w:sz w:val="24"/>
+          <w:szCs w:val="24"/>
+        </w:rPr>
+        <w:t xml:space="preserve">Repair Factors </w:t>
+      </w:r>
+      <w:r>
+        <w:rPr>
+          <w:rFonts w:asciiTheme="majorHAnsi" w:hAnsiTheme="majorHAnsi" w:cstheme="majorHAnsi"/>
+          <w:sz w:val="24"/>
+          <w:szCs w:val="24"/>
+        </w:rPr>
+        <w:t>were varied, and it is seen that the days of recovery matches for the given scenario.</w:t>
+      </w:r>
+      <w:bookmarkStart w:id="6" w:name="_Toc78550237"/>
+      <w:r>
+        <w:rPr>
+          <w:rFonts w:asciiTheme="majorHAnsi" w:hAnsiTheme="majorHAnsi" w:cstheme="majorHAnsi"/>
+          <w:sz w:val="24"/>
+          <w:szCs w:val="24"/>
         </w:rPr>
         <w:t xml:space="preserve"> </w:t>
       </w:r>
       <w:r>
         <w:rPr>
           <w:rFonts w:asciiTheme="majorHAnsi" w:hAnsiTheme="majorHAnsi" w:cstheme="majorHAnsi"/>
-        </w:rPr>
-        <w:t xml:space="preserve">were varied, and it is seen that the days of recovery matches for the given scenario. In the test the two csv files were compared and to see if they are equal, this was confirmed to be true and there was no issue found with the functionality, therefore no bug was found. </w:t>
+          <w:sz w:val="24"/>
+          <w:szCs w:val="24"/>
+        </w:rPr>
+        <w:t xml:space="preserve">The CSV files </w:t>
+      </w:r>
+      <w:r>
+        <w:rPr>
+          <w:rFonts w:asciiTheme="majorHAnsi" w:hAnsiTheme="majorHAnsi" w:cstheme="majorHAnsi"/>
+          <w:sz w:val="24"/>
+          <w:szCs w:val="24"/>
+        </w:rPr>
+        <w:t>were</w:t>
+      </w:r>
+      <w:r>
+        <w:rPr>
+          <w:rFonts w:asciiTheme="majorHAnsi" w:hAnsiTheme="majorHAnsi" w:cstheme="majorHAnsi"/>
+          <w:sz w:val="24"/>
+          <w:szCs w:val="24"/>
+        </w:rPr>
+        <w:t xml:space="preserve"> compared and found to be equal indicating a passed test case.</w:t>
       </w:r>
     </w:p>
     <w:p>
@@ -2290,7 +2489,6 @@
           <w:color w:val="auto"/>
         </w:rPr>
       </w:pPr>
-      <w:bookmarkStart w:id="6" w:name="_Toc78550237"/>
       <w:r>
         <w:rPr>
           <w:color w:val="auto"/>
@@ -2337,14 +2535,27 @@
       <w:r>
         <w:t xml:space="preserve">Table </w:t>
       </w:r>
-      <w:fldSimple w:instr=" SEQ Table \* ARABIC ">
-        <w:r>
-          <w:rPr>
-            <w:noProof/>
-          </w:rPr>
-          <w:t>5</w:t>
-        </w:r>
-      </w:fldSimple>
+      <w:r>
+        <w:fldChar w:fldCharType="begin"/>
+      </w:r>
+      <w:r>
+        <w:instrText xml:space="preserve"> SEQ Table \* ARABIC </w:instrText>
+      </w:r>
+      <w:r>
+        <w:fldChar w:fldCharType="separate"/>
+      </w:r>
+      <w:r>
+        <w:rPr>
+          <w:noProof/>
+        </w:rPr>
+        <w:t>5</w:t>
+      </w:r>
+      <w:r>
+        <w:rPr>
+          <w:noProof/>
+        </w:rPr>
+        <w:fldChar w:fldCharType="end"/>
+      </w:r>
       <w:r>
         <w:t xml:space="preserve"> Initial Efficiency</w:t>
       </w:r>
@@ -2358,6 +2569,9 @@
         </w:rPr>
       </w:pPr>
       <w:r>
+        <w:rPr>
+          <w:noProof/>
+        </w:rPr>
         <w:drawing>
           <wp:inline distT="0" distB="0" distL="0" distR="0" wp14:anchorId="514EC4B4" wp14:editId="62098DC7">
             <wp:extent cx="5943600" cy="509905"/>
@@ -2413,6 +2627,8 @@
         <w:spacing w:line="360" w:lineRule="auto"/>
         <w:rPr>
           <w:rFonts w:asciiTheme="majorHAnsi" w:hAnsiTheme="majorHAnsi" w:cstheme="majorHAnsi"/>
+          <w:sz w:val="24"/>
+          <w:szCs w:val="24"/>
         </w:rPr>
       </w:pPr>
       <w:r>
@@ -2426,164 +2642,62 @@
       <w:r>
         <w:rPr>
           <w:rFonts w:asciiTheme="majorHAnsi" w:hAnsiTheme="majorHAnsi" w:cstheme="majorHAnsi"/>
+          <w:sz w:val="24"/>
+          <w:szCs w:val="24"/>
         </w:rPr>
         <w:t xml:space="preserve">When testing the </w:t>
       </w:r>
       <w:r>
         <w:rPr>
           <w:rFonts w:asciiTheme="majorHAnsi" w:hAnsiTheme="majorHAnsi" w:cstheme="majorHAnsi"/>
+          <w:sz w:val="24"/>
+          <w:szCs w:val="24"/>
         </w:rPr>
         <w:t>Initial Efficiency</w:t>
       </w:r>
       <w:r>
         <w:rPr>
           <w:rFonts w:asciiTheme="majorHAnsi" w:hAnsiTheme="majorHAnsi" w:cstheme="majorHAnsi"/>
+          <w:sz w:val="24"/>
+          <w:szCs w:val="24"/>
         </w:rPr>
         <w:t xml:space="preserve">, the days of recovery were compared. In the scenario, the </w:t>
       </w:r>
       <w:r>
         <w:rPr>
           <w:rFonts w:asciiTheme="majorHAnsi" w:hAnsiTheme="majorHAnsi" w:cstheme="majorHAnsi"/>
-        </w:rPr>
-        <w:t>Initial Efficiency</w:t>
-      </w:r>
-      <w:r>
-        <w:rPr>
-          <w:rFonts w:asciiTheme="majorHAnsi" w:hAnsiTheme="majorHAnsi" w:cstheme="majorHAnsi"/>
-        </w:rPr>
-        <w:t xml:space="preserve"> </w:t>
-      </w:r>
-      <w:r>
-        <w:rPr>
-          <w:rFonts w:asciiTheme="majorHAnsi" w:hAnsiTheme="majorHAnsi" w:cstheme="majorHAnsi"/>
-        </w:rPr>
-        <w:t xml:space="preserve">were varied, and it is seen that the days of recovery matches for the given scenario. In the test the two csv files were compared and to see if they are equal, this was confirmed to be true and there was no issue found with the functionality, therefore no bug was found. </w:t>
-      </w:r>
-    </w:p>
-    <w:p>
-      <w:pPr>
-        <w:rPr>
-          <w:rFonts w:asciiTheme="majorHAnsi" w:hAnsiTheme="majorHAnsi" w:cstheme="majorHAnsi"/>
-          <w:sz w:val="24"/>
-          <w:szCs w:val="24"/>
-        </w:rPr>
-      </w:pPr>
-    </w:p>
-    <w:p>
-      <w:pPr>
-        <w:rPr>
-          <w:rFonts w:asciiTheme="majorHAnsi" w:hAnsiTheme="majorHAnsi" w:cstheme="majorHAnsi"/>
-          <w:sz w:val="24"/>
-          <w:szCs w:val="24"/>
-        </w:rPr>
-      </w:pPr>
-    </w:p>
-    <w:p>
-      <w:pPr>
-        <w:pStyle w:val="Heading1"/>
-        <w:rPr>
-          <w:color w:val="auto"/>
-        </w:rPr>
-      </w:pPr>
-      <w:bookmarkStart w:id="7" w:name="_Toc78550238"/>
-      <w:r>
-        <w:rPr>
-          <w:color w:val="auto"/>
-        </w:rPr>
-        <w:lastRenderedPageBreak/>
-        <w:t>Appendix</w:t>
-      </w:r>
-      <w:bookmarkEnd w:id="7"/>
-    </w:p>
-    <w:p>
-      <w:pPr>
-        <w:keepNext/>
-      </w:pPr>
-      <w:r>
-        <w:rPr>
-          <w:noProof/>
-        </w:rPr>
-        <w:drawing>
-          <wp:inline distT="0" distB="0" distL="0" distR="0" wp14:anchorId="2587E3CF" wp14:editId="2C11CD4A">
-            <wp:extent cx="5937885" cy="4279900"/>
-            <wp:effectExtent l="0" t="0" r="5715" b="6350"/>
-            <wp:docPr id="14" name="Picture 14"/>
-            <wp:cNvGraphicFramePr>
-              <a:graphicFrameLocks xmlns:a="http://schemas.openxmlformats.org/drawingml/2006/main" noChangeAspect="1"/>
-            </wp:cNvGraphicFramePr>
-            <a:graphic xmlns:a="http://schemas.openxmlformats.org/drawingml/2006/main">
-              <a:graphicData uri="http://schemas.openxmlformats.org/drawingml/2006/picture">
-                <pic:pic xmlns:pic="http://schemas.openxmlformats.org/drawingml/2006/picture">
-                  <pic:nvPicPr>
-                    <pic:cNvPr id="0" name="Picture 5"/>
-                    <pic:cNvPicPr>
-                      <a:picLocks noChangeAspect="1" noChangeArrowheads="1"/>
-                    </pic:cNvPicPr>
-                  </pic:nvPicPr>
-                  <pic:blipFill>
-                    <a:blip r:embed="rId13">
-                      <a:extLst>
-                        <a:ext uri="{28A0092B-C50C-407E-A947-70E740481C1C}">
-                          <a14:useLocalDpi xmlns:a14="http://schemas.microsoft.com/office/drawing/2010/main" val="0"/>
-                        </a:ext>
-                      </a:extLst>
-                    </a:blip>
-                    <a:srcRect/>
-                    <a:stretch>
-                      <a:fillRect/>
-                    </a:stretch>
-                  </pic:blipFill>
-                  <pic:spPr bwMode="auto">
-                    <a:xfrm>
-                      <a:off x="0" y="0"/>
-                      <a:ext cx="5937885" cy="4279900"/>
-                    </a:xfrm>
-                    <a:prstGeom prst="rect">
-                      <a:avLst/>
-                    </a:prstGeom>
-                    <a:noFill/>
-                  </pic:spPr>
-                </pic:pic>
-              </a:graphicData>
-            </a:graphic>
-          </wp:inline>
-        </w:drawing>
-      </w:r>
-    </w:p>
-    <w:p>
-      <w:pPr>
-        <w:pStyle w:val="Caption"/>
-        <w:jc w:val="center"/>
-      </w:pPr>
-      <w:r>
-        <w:t xml:space="preserve">Figure </w:t>
-      </w:r>
-      <w:r>
-        <w:fldChar w:fldCharType="begin"/>
-      </w:r>
-      <w:r>
-        <w:instrText xml:space="preserve"> SEQ Figure \* ARABIC </w:instrText>
-      </w:r>
-      <w:r>
-        <w:fldChar w:fldCharType="separate"/>
-      </w:r>
-      <w:r>
-        <w:rPr>
-          <w:noProof/>
-        </w:rPr>
-        <w:t>2</w:t>
-      </w:r>
-      <w:r>
-        <w:rPr>
-          <w:noProof/>
-        </w:rPr>
-        <w:fldChar w:fldCharType="end"/>
-      </w:r>
-      <w:r>
-        <w:t xml:space="preserve"> Example of Code</w:t>
-      </w:r>
-    </w:p>
-    <w:bookmarkStart w:id="8" w:name="_Toc78550239" w:displacedByCustomXml="next"/>
+          <w:sz w:val="24"/>
+          <w:szCs w:val="24"/>
+        </w:rPr>
+        <w:t xml:space="preserve">Initial Efficiency </w:t>
+      </w:r>
+      <w:r>
+        <w:rPr>
+          <w:rFonts w:asciiTheme="majorHAnsi" w:hAnsiTheme="majorHAnsi" w:cstheme="majorHAnsi"/>
+          <w:sz w:val="24"/>
+          <w:szCs w:val="24"/>
+        </w:rPr>
+        <w:t xml:space="preserve">were varied, and it is seen that the days of recovery matches for the given scenario. </w:t>
+      </w:r>
+      <w:r>
+        <w:rPr>
+          <w:rFonts w:asciiTheme="majorHAnsi" w:hAnsiTheme="majorHAnsi" w:cstheme="majorHAnsi"/>
+          <w:sz w:val="24"/>
+          <w:szCs w:val="24"/>
+        </w:rPr>
+        <w:t>The CSV files were compared and found to be equal indicating a passed test case.</w:t>
+      </w:r>
+    </w:p>
+    <w:p>
+      <w:pPr>
+        <w:rPr>
+          <w:rFonts w:asciiTheme="majorHAnsi" w:hAnsiTheme="majorHAnsi" w:cstheme="majorHAnsi"/>
+          <w:sz w:val="24"/>
+          <w:szCs w:val="24"/>
+        </w:rPr>
+      </w:pPr>
+    </w:p>
+    <w:bookmarkStart w:id="7" w:name="_Toc78550239" w:displacedByCustomXml="next"/>
     <w:sdt>
       <w:sdtPr>
         <w:rPr>
@@ -2607,7 +2721,7 @@
           <w:r>
             <w:t>Bibliography</w:t>
           </w:r>
-          <w:bookmarkEnd w:id="8"/>
+          <w:bookmarkEnd w:id="7"/>
         </w:p>
         <w:sdt>
           <w:sdtPr>
